--- a/importadores/clientes_exemplo.docx
+++ b/importadores/clientes_exemplo.docx
@@ -246,6 +246,7 @@
                     <w:framePr w:hSpace="141" w:wrap="around" w:vAnchor="page" w:hAnchor="margin" w:xAlign="center" w:y="1801"/>
                     <w:spacing w:after="0" w:line="240" w:lineRule="auto"/>
                     <w:rPr>
+                      <w:u w:val="single"/>
                       <w:lang w:val="pt-BR"/>
                     </w:rPr>
                   </w:pPr>
@@ -253,13 +254,13 @@
                     <w:rPr>
                       <w:lang w:val="pt-BR"/>
                     </w:rPr>
-                    <w:t>Rua A</w:t>
+                    <w:t xml:space="preserve">Rua </w:t>
                   </w:r>
                   <w:r>
                     <w:rPr>
                       <w:lang w:val="pt-BR"/>
                     </w:rPr>
-                    <w:t>, Bela Vista</w:t>
+                    <w:t>Rua A, Bela Vista</w:t>
                   </w:r>
                 </w:p>
               </w:tc>
@@ -1095,12 +1096,6 @@
                   </w:r>
                   <w:r>
                     <w:t>Bela Vista</w:t>
-                  </w:r>
-                  <w:r>
-                    <w:rPr>
-                      <w:lang w:val="pt-BR"/>
-                    </w:rPr>
-                    <w:t xml:space="preserve">   </w:t>
                   </w:r>
                 </w:p>
               </w:tc>
